--- a/print-shablon/files/v4.docx
+++ b/print-shablon/files/v4.docx
@@ -391,7 +391,7 @@
           <w:sz w:val="28"/>
           <w:u w:val="single"/>
         </w:rPr>
-        <w:t>не хочу</w:t>
+        <w:t>не желание учиться дальше</w:t>
       </w:r>
       <w:r>
         <w:rPr>
@@ -577,7 +577,7 @@
           <w:sz w:val="28"/>
           <w:u w:val="single"/>
         </w:rPr>
-        <w:t>27.05.2024</w:t>
+        <w:t>28.05.2024</w:t>
       </w:r>
       <w:r>
         <w:rPr>

--- a/print-shablon/files/v4.docx
+++ b/print-shablon/files/v4.docx
@@ -125,7 +125,15 @@
           <w:rFonts w:ascii="Times New Roman" w:hAnsi="Times New Roman" w:cs="Times New Roman"/>
           <w:sz w:val="28"/>
         </w:rPr>
-        <w:t>____</w:t>
+        <w:t>_____</w:t>
+      </w:r>
+      <w:r>
+        <w:rPr>
+          <w:rFonts w:ascii="Times New Roman" w:hAnsi="Times New Roman" w:cs="Times New Roman"/>
+          <w:sz w:val="28"/>
+          <w:u w:val="single"/>
+        </w:rPr>
+        <w:t>Ищенко</w:t>
       </w:r>
       <w:r>
         <w:rPr>
@@ -134,35 +142,13 @@
         </w:rPr>
         <w:t>_</w:t>
       </w:r>
-      <w:r>
-        <w:rPr>
-          <w:rFonts w:ascii="Times New Roman" w:hAnsi="Times New Roman" w:cs="Times New Roman"/>
-          <w:sz w:val="28"/>
-          <w:u w:val="single"/>
-        </w:rPr>
-        <w:t>Московкин</w:t>
-      </w:r>
-      <w:r>
-        <w:rPr>
-          <w:rFonts w:ascii="Times New Roman" w:hAnsi="Times New Roman" w:cs="Times New Roman"/>
-          <w:sz w:val="28"/>
-        </w:rPr>
-        <w:t>_</w:t>
-      </w:r>
       <w:proofErr w:type="gramEnd"/>
       <w:r>
         <w:rPr>
           <w:rFonts w:ascii="Times New Roman" w:hAnsi="Times New Roman" w:cs="Times New Roman"/>
           <w:sz w:val="28"/>
         </w:rPr>
-        <w:t>_</w:t>
-      </w:r>
-      <w:r>
-        <w:rPr>
-          <w:rFonts w:ascii="Times New Roman" w:hAnsi="Times New Roman" w:cs="Times New Roman"/>
-          <w:sz w:val="28"/>
-        </w:rPr>
-        <w:t>_____</w:t>
+        <w:t>________</w:t>
       </w:r>
     </w:p>
     <w:p>
@@ -214,35 +200,14 @@
           <w:sz w:val="28"/>
           <w:u w:val="single"/>
         </w:rPr>
-        <w:t>Родион</w:t>
-      </w:r>
-      <w:r>
-        <w:rPr>
-          <w:rFonts w:ascii="Times New Roman" w:hAnsi="Times New Roman" w:cs="Times New Roman"/>
-          <w:sz w:val="28"/>
-        </w:rPr>
-        <w:t>_</w:t>
-      </w:r>
-      <w:r>
-        <w:rPr>
-          <w:rFonts w:ascii="Times New Roman" w:hAnsi="Times New Roman" w:cs="Times New Roman"/>
-          <w:sz w:val="28"/>
-        </w:rPr>
-        <w:t>__</w:t>
-      </w:r>
-      <w:r>
-        <w:rPr>
-          <w:rFonts w:ascii="Times New Roman" w:hAnsi="Times New Roman" w:cs="Times New Roman"/>
-          <w:sz w:val="28"/>
-        </w:rPr>
-        <w:t>______</w:t>
-      </w:r>
-      <w:r>
-        <w:rPr>
-          <w:rFonts w:ascii="Times New Roman" w:hAnsi="Times New Roman" w:cs="Times New Roman"/>
-          <w:sz w:val="28"/>
-        </w:rPr>
-        <w:t xml:space="preserve"> </w:t>
+        <w:t>Никита</w:t>
+      </w:r>
+      <w:r>
+        <w:rPr>
+          <w:rFonts w:ascii="Times New Roman" w:hAnsi="Times New Roman" w:cs="Times New Roman"/>
+          <w:sz w:val="28"/>
+        </w:rPr>
+        <w:t xml:space="preserve">_______________ </w:t>
       </w:r>
     </w:p>
     <w:p>
@@ -301,14 +266,14 @@
           <w:rFonts w:ascii="Times New Roman" w:hAnsi="Times New Roman" w:cs="Times New Roman"/>
           <w:sz w:val="28"/>
         </w:rPr>
+        <w:t>___</w:t>
+      </w:r>
+      <w:r>
+        <w:rPr>
+          <w:rFonts w:ascii="Times New Roman" w:hAnsi="Times New Roman" w:cs="Times New Roman"/>
+          <w:sz w:val="28"/>
+        </w:rPr>
         <w:t>__</w:t>
-      </w:r>
-      <w:r>
-        <w:rPr>
-          <w:rFonts w:ascii="Times New Roman" w:hAnsi="Times New Roman" w:cs="Times New Roman"/>
-          <w:sz w:val="28"/>
-        </w:rPr>
-        <w:t>_</w:t>
       </w:r>
       <w:r>
         <w:rPr>
@@ -360,210 +325,116 @@
         <w:rPr>
           <w:rFonts w:ascii="Times New Roman" w:hAnsi="Times New Roman" w:cs="Times New Roman"/>
           <w:sz w:val="28"/>
-        </w:rPr>
-      </w:pPr>
-      <w:r>
-        <w:rPr>
-          <w:rFonts w:ascii="Times New Roman" w:hAnsi="Times New Roman" w:cs="Times New Roman"/>
-          <w:sz w:val="28"/>
-        </w:rPr>
-        <w:t>Прошу Вас отчислить меня из числа студентов ГБПОУ «ВТК» по собственному желанию.</w:t>
-      </w:r>
-    </w:p>
-    <w:p>
-      <w:pPr>
-        <w:spacing w:after="0"/>
-        <w:rPr>
-          <w:rFonts w:ascii="Times New Roman" w:hAnsi="Times New Roman" w:cs="Times New Roman"/>
-          <w:sz w:val="28"/>
-        </w:rPr>
-      </w:pPr>
-      <w:r>
-        <w:rPr>
-          <w:rFonts w:ascii="Times New Roman" w:hAnsi="Times New Roman" w:cs="Times New Roman"/>
-          <w:sz w:val="28"/>
-        </w:rPr>
-        <w:t xml:space="preserve">Причина: </w:t>
-      </w:r>
-      <w:r>
-        <w:rPr>
-          <w:rFonts w:ascii="Times New Roman" w:hAnsi="Times New Roman" w:cs="Times New Roman"/>
-          <w:sz w:val="28"/>
-          <w:u w:val="single"/>
-        </w:rPr>
-        <w:t>не желание учиться дальше</w:t>
-      </w:r>
-      <w:r>
-        <w:rPr>
-          <w:rFonts w:ascii="Times New Roman" w:hAnsi="Times New Roman" w:cs="Times New Roman"/>
-          <w:sz w:val="28"/>
-        </w:rPr>
-        <w:t xml:space="preserve"> </w:t>
-      </w:r>
-    </w:p>
-    <w:p>
-      <w:pPr>
-        <w:jc w:val="center"/>
-        <w:rPr>
-          <w:rFonts w:ascii="Times New Roman" w:hAnsi="Times New Roman" w:cs="Times New Roman"/>
-          <w:sz w:val="28"/>
-          <w:vertAlign w:val="superscript"/>
-        </w:rPr>
-      </w:pPr>
-      <w:r>
-        <w:rPr>
-          <w:rFonts w:ascii="Times New Roman" w:hAnsi="Times New Roman" w:cs="Times New Roman"/>
-          <w:sz w:val="28"/>
-          <w:vertAlign w:val="superscript"/>
-        </w:rPr>
-        <w:t>(нежелание учиться, состояние здоровья, смена жительства, семейные обстоятельства)</w:t>
-      </w:r>
-    </w:p>
-    <w:p>
-      <w:pPr>
-        <w:spacing w:after="0"/>
-        <w:rPr>
-          <w:rFonts w:ascii="Times New Roman" w:hAnsi="Times New Roman" w:cs="Times New Roman"/>
-          <w:sz w:val="28"/>
-        </w:rPr>
-      </w:pPr>
-      <w:r>
-        <w:rPr>
-          <w:rFonts w:ascii="Times New Roman" w:hAnsi="Times New Roman" w:cs="Times New Roman"/>
-          <w:sz w:val="28"/>
-        </w:rPr>
-        <w:t>Обучаюсь одновреме</w:t>
-      </w:r>
-      <w:r>
-        <w:rPr>
-          <w:rFonts w:ascii="Times New Roman" w:hAnsi="Times New Roman" w:cs="Times New Roman"/>
-          <w:sz w:val="28"/>
-        </w:rPr>
-        <w:t xml:space="preserve">нно на второй специальности: </w:t>
-      </w:r>
-      <w:r>
-        <w:rPr>
-          <w:rFonts w:ascii="Times New Roman" w:hAnsi="Times New Roman" w:cs="Times New Roman"/>
-          <w:sz w:val="28"/>
-          <w:u w:val="single"/>
-        </w:rPr>
-        <w:t>Нет</w:t>
-      </w:r>
-      <w:r>
-        <w:rPr>
-          <w:rFonts w:ascii="Times New Roman" w:hAnsi="Times New Roman" w:cs="Times New Roman"/>
-          <w:sz w:val="28"/>
-        </w:rPr>
-        <w:t xml:space="preserve"> </w:t>
-      </w:r>
-    </w:p>
-    <w:p>
-      <w:pPr>
-        <w:ind w:left="6237"/>
-        <w:rPr>
-          <w:rFonts w:ascii="Times New Roman" w:hAnsi="Times New Roman" w:cs="Times New Roman"/>
-          <w:sz w:val="28"/>
-          <w:vertAlign w:val="superscript"/>
-        </w:rPr>
-      </w:pPr>
-      <w:r>
-        <w:rPr>
-          <w:rFonts w:ascii="Times New Roman" w:hAnsi="Times New Roman" w:cs="Times New Roman"/>
-          <w:sz w:val="28"/>
-          <w:vertAlign w:val="superscript"/>
-        </w:rPr>
-        <w:t>(да / нет)</w:t>
-      </w:r>
-    </w:p>
-    <w:p>
-      <w:pPr>
-        <w:rPr>
-          <w:rFonts w:ascii="Times New Roman" w:hAnsi="Times New Roman" w:cs="Times New Roman"/>
-          <w:sz w:val="28"/>
-        </w:rPr>
-      </w:pPr>
-      <w:r>
-        <w:rPr>
-          <w:rFonts w:ascii="Times New Roman" w:hAnsi="Times New Roman" w:cs="Times New Roman"/>
-          <w:sz w:val="28"/>
-        </w:rPr>
-        <w:t xml:space="preserve">Возраст (полных лет): </w:t>
-      </w:r>
-      <w:r>
-        <w:rPr>
-          <w:rFonts w:ascii="Times New Roman" w:hAnsi="Times New Roman" w:cs="Times New Roman"/>
-          <w:sz w:val="28"/>
-          <w:u w:val="single"/>
-        </w:rPr>
-        <w:t>20</w:t>
+          <w:szCs w:val="28"/>
+        </w:rPr>
+      </w:pPr>
+      <w:r>
+        <w:rPr>
+          <w:rFonts w:ascii="Times New Roman" w:hAnsi="Times New Roman" w:cs="Times New Roman"/>
+          <w:sz w:val="28"/>
+          <w:szCs w:val="28"/>
+        </w:rPr>
+        <w:t xml:space="preserve">Прошу Вас выдать мне новый пропуск связи с </w:t>
+      </w:r>
+      <w:r>
+        <w:rPr>
+          <w:rFonts w:ascii="Times New Roman" w:hAnsi="Times New Roman" w:cs="Times New Roman"/>
+          <w:sz w:val="28"/>
+          <w:szCs w:val="28"/>
+        </w:rPr>
+        <w:t xml:space="preserve">тем, что старый </w:t>
+      </w:r>
+      <w:r>
+        <w:rPr>
+          <w:rFonts w:ascii="Times New Roman" w:hAnsi="Times New Roman" w:cs="Times New Roman"/>
+          <w:sz w:val="28"/>
+          <w:szCs w:val="28"/>
+        </w:rPr>
+        <w:t>был утерян</w:t>
+      </w:r>
+      <w:r>
+        <w:rPr>
+          <w:rFonts w:ascii="Times New Roman" w:hAnsi="Times New Roman" w:cs="Times New Roman"/>
+          <w:sz w:val="28"/>
+          <w:szCs w:val="28"/>
+        </w:rPr>
+        <w:t>.</w:t>
       </w:r>
       <w:bookmarkStart w:id="0" w:name="_GoBack"/>
       <w:bookmarkEnd w:id="0"/>
-    </w:p>
-    <w:p>
-      <w:pPr>
-        <w:spacing w:after="0" w:line="240" w:lineRule="auto"/>
-        <w:rPr>
-          <w:rFonts w:ascii="Times New Roman" w:hAnsi="Times New Roman" w:cs="Times New Roman"/>
-          <w:sz w:val="28"/>
-        </w:rPr>
-      </w:pPr>
-      <w:r>
-        <w:rPr>
-          <w:rFonts w:ascii="Times New Roman" w:hAnsi="Times New Roman" w:cs="Times New Roman"/>
-          <w:sz w:val="28"/>
-        </w:rPr>
-        <w:t>Адрес регистрации:</w:t>
-      </w:r>
-      <w:r>
-        <w:rPr>
-          <w:rFonts w:ascii="Times New Roman" w:hAnsi="Times New Roman" w:cs="Times New Roman"/>
-          <w:sz w:val="28"/>
+      <w:r>
+        <w:rPr>
+          <w:rFonts w:ascii="Times New Roman" w:hAnsi="Times New Roman" w:cs="Times New Roman"/>
+          <w:sz w:val="28"/>
+          <w:szCs w:val="28"/>
         </w:rPr>
         <w:t xml:space="preserve"> </w:t>
       </w:r>
+    </w:p>
+    <w:p>
+      <w:pPr>
+        <w:rPr>
+          <w:rFonts w:ascii="Times New Roman" w:hAnsi="Times New Roman" w:cs="Times New Roman"/>
+          <w:sz w:val="28"/>
+          <w:szCs w:val="28"/>
+        </w:rPr>
+      </w:pPr>
+    </w:p>
+    <w:p>
+      <w:pPr>
+        <w:rPr>
+          <w:rFonts w:ascii="Times New Roman" w:hAnsi="Times New Roman" w:cs="Times New Roman"/>
+          <w:sz w:val="28"/>
+          <w:szCs w:val="28"/>
+        </w:rPr>
+      </w:pPr>
+    </w:p>
+    <w:p>
+      <w:pPr>
+        <w:spacing w:after="0"/>
+        <w:rPr>
+          <w:rFonts w:ascii="Times New Roman" w:hAnsi="Times New Roman" w:cs="Times New Roman"/>
+          <w:sz w:val="28"/>
+        </w:rPr>
+      </w:pPr>
+      <w:r>
+        <w:rPr>
+          <w:rFonts w:ascii="Times New Roman" w:hAnsi="Times New Roman" w:cs="Times New Roman"/>
+          <w:sz w:val="28"/>
+        </w:rPr>
+        <w:t>__</w:t>
+      </w:r>
       <w:r>
         <w:rPr>
           <w:rFonts w:ascii="Times New Roman" w:hAnsi="Times New Roman" w:cs="Times New Roman"/>
           <w:sz w:val="28"/>
           <w:u w:val="single"/>
         </w:rPr>
-        <w:t/>
-      </w:r>
-      <w:r>
-        <w:rPr>
-          <w:rFonts w:ascii="Times New Roman" w:hAnsi="Times New Roman" w:cs="Times New Roman"/>
-          <w:sz w:val="28"/>
-        </w:rPr>
-        <w:t xml:space="preserve"> </w:t>
-      </w:r>
-    </w:p>
-    <w:p>
-      <w:pPr>
-        <w:ind w:firstLine="3402"/>
-        <w:rPr>
-          <w:rFonts w:ascii="Times New Roman" w:hAnsi="Times New Roman" w:cs="Times New Roman"/>
-          <w:sz w:val="28"/>
-          <w:vertAlign w:val="superscript"/>
-        </w:rPr>
-      </w:pPr>
-      <w:r>
-        <w:rPr>
-          <w:rFonts w:ascii="Times New Roman" w:hAnsi="Times New Roman" w:cs="Times New Roman"/>
-          <w:sz w:val="28"/>
-          <w:vertAlign w:val="superscript"/>
-        </w:rPr>
-        <w:t>(заполняется в случае если возраст менее 18 лет)</w:t>
-      </w:r>
-    </w:p>
-    <w:p>
-      <w:pPr>
-        <w:spacing w:after="0"/>
-        <w:rPr>
-          <w:rFonts w:ascii="Times New Roman" w:hAnsi="Times New Roman" w:cs="Times New Roman"/>
-          <w:sz w:val="28"/>
-        </w:rPr>
-      </w:pPr>
+        <w:t>25.05.2024</w:t>
+      </w:r>
+      <w:r>
+        <w:rPr>
+          <w:rFonts w:ascii="Times New Roman" w:hAnsi="Times New Roman" w:cs="Times New Roman"/>
+          <w:sz w:val="28"/>
+        </w:rPr>
+        <w:t>__            ______________        ____</w:t>
+      </w:r>
+      <w:r>
+        <w:rPr>
+          <w:rFonts w:ascii="Times New Roman" w:hAnsi="Times New Roman" w:cs="Times New Roman"/>
+          <w:sz w:val="28"/>
+          <w:u w:val="single"/>
+        </w:rPr>
+        <w:t>Ищенко Н.А.</w:t>
+      </w:r>
+      <w:r>
+        <w:rPr>
+          <w:rFonts w:ascii="Times New Roman" w:hAnsi="Times New Roman" w:cs="Times New Roman"/>
+          <w:sz w:val="28"/>
+        </w:rPr>
+        <w:t>_</w:t>
+      </w:r>
+      <w:proofErr w:type="gramEnd"/>
       <w:r>
         <w:rPr>
           <w:rFonts w:ascii="Times New Roman" w:hAnsi="Times New Roman" w:cs="Times New Roman"/>
@@ -571,43 +442,6 @@
         </w:rPr>
         <w:t>__</w:t>
       </w:r>
-      <w:r>
-        <w:rPr>
-          <w:rFonts w:ascii="Times New Roman" w:hAnsi="Times New Roman" w:cs="Times New Roman"/>
-          <w:sz w:val="28"/>
-          <w:u w:val="single"/>
-        </w:rPr>
-        <w:t>28.05.2024</w:t>
-      </w:r>
-      <w:r>
-        <w:rPr>
-          <w:rFonts w:ascii="Times New Roman" w:hAnsi="Times New Roman" w:cs="Times New Roman"/>
-          <w:sz w:val="28"/>
-        </w:rPr>
-        <w:t xml:space="preserve">__      </w:t>
-      </w:r>
-      <w:r>
-        <w:rPr>
-          <w:rFonts w:ascii="Times New Roman" w:hAnsi="Times New Roman" w:cs="Times New Roman"/>
-          <w:sz w:val="28"/>
-        </w:rPr>
-        <w:t xml:space="preserve">      ______________        </w:t>
-      </w:r>
-      <w:r>
-        <w:rPr>
-          <w:rFonts w:ascii="Times New Roman" w:hAnsi="Times New Roman" w:cs="Times New Roman"/>
-          <w:sz w:val="28"/>
-        </w:rPr>
-        <w:tab/>
-      </w:r>
-      <w:r>
-        <w:rPr>
-          <w:rFonts w:ascii="Times New Roman" w:hAnsi="Times New Roman" w:cs="Times New Roman"/>
-          <w:sz w:val="28"/>
-          <w:u w:val="single"/>
-        </w:rPr>
-        <w:t>Московкин Р.А.</w:t>
-      </w:r>
     </w:p>
     <w:p>
       <w:pPr>
@@ -650,7 +484,7 @@
           <w:sz w:val="28"/>
           <w:vertAlign w:val="superscript"/>
         </w:rPr>
-        <w:t xml:space="preserve">                         </w:t>
+        <w:t xml:space="preserve">               </w:t>
       </w:r>
       <w:r>
         <w:rPr>
@@ -666,7 +500,7 @@
           <w:sz w:val="28"/>
           <w:vertAlign w:val="superscript"/>
         </w:rPr>
-        <w:t xml:space="preserve">                   </w:t>
+        <w:t xml:space="preserve">                     </w:t>
       </w:r>
       <w:r>
         <w:rPr>
@@ -679,327 +513,12 @@
     </w:p>
     <w:p>
       <w:pPr>
-        <w:spacing w:after="0"/>
-        <w:rPr>
-          <w:rFonts w:ascii="Times New Roman" w:hAnsi="Times New Roman" w:cs="Times New Roman"/>
-          <w:sz w:val="28"/>
-        </w:rPr>
-      </w:pPr>
-      <w:r>
-        <w:rPr>
-          <w:rFonts w:ascii="Times New Roman" w:hAnsi="Times New Roman" w:cs="Times New Roman"/>
-          <w:sz w:val="28"/>
-        </w:rPr>
-        <w:t>Законный представитель: __</w:t>
-      </w:r>
-      <w:r>
-        <w:rPr>
-          <w:rFonts w:ascii="Times New Roman" w:hAnsi="Times New Roman" w:cs="Times New Roman"/>
-          <w:sz w:val="28"/>
-          <w:u w:val="single"/>
-        </w:rPr>
-        <w:t>мать</w:t>
-      </w:r>
-      <w:r>
-        <w:rPr>
-          <w:rFonts w:ascii="Times New Roman" w:hAnsi="Times New Roman" w:cs="Times New Roman"/>
-          <w:sz w:val="28"/>
-        </w:rPr>
-        <w:t>______________________</w:t>
-      </w:r>
-      <w:r>
-        <w:rPr>
-          <w:rFonts w:ascii="Times New Roman" w:hAnsi="Times New Roman" w:cs="Times New Roman"/>
-          <w:sz w:val="28"/>
-        </w:rPr>
-        <w:t>____</w:t>
-      </w:r>
-    </w:p>
-    <w:p>
-      <w:pPr>
-        <w:ind w:left="2268"/>
-        <w:jc w:val="center"/>
-        <w:rPr>
-          <w:rFonts w:ascii="Times New Roman" w:hAnsi="Times New Roman" w:cs="Times New Roman"/>
-          <w:sz w:val="28"/>
-          <w:vertAlign w:val="superscript"/>
-        </w:rPr>
-      </w:pPr>
-      <w:r>
-        <w:rPr>
-          <w:rFonts w:ascii="Times New Roman" w:hAnsi="Times New Roman" w:cs="Times New Roman"/>
-          <w:sz w:val="28"/>
-          <w:vertAlign w:val="superscript"/>
-        </w:rPr>
-        <w:t>(отце, мать, опекун, представитель по доверенности – указать нужное)</w:t>
-      </w:r>
-    </w:p>
-    <w:p>
-      <w:pPr>
-        <w:rPr>
-          <w:rFonts w:ascii="Times New Roman" w:hAnsi="Times New Roman" w:cs="Times New Roman"/>
-          <w:sz w:val="28"/>
-        </w:rPr>
-      </w:pPr>
-      <w:r>
-        <w:rPr>
-          <w:rFonts w:ascii="Times New Roman" w:hAnsi="Times New Roman" w:cs="Times New Roman"/>
-          <w:sz w:val="28"/>
-        </w:rPr>
-        <w:t>«С отчислением согласен(на)»</w:t>
-      </w:r>
-    </w:p>
-    <w:p>
-      <w:pPr>
-        <w:spacing w:after="0"/>
-        <w:rPr>
-          <w:rFonts w:ascii="Times New Roman" w:hAnsi="Times New Roman" w:cs="Times New Roman"/>
-          <w:sz w:val="28"/>
-        </w:rPr>
-      </w:pPr>
-      <w:r>
-        <w:rPr>
-          <w:rFonts w:ascii="Times New Roman" w:hAnsi="Times New Roman" w:cs="Times New Roman"/>
-          <w:sz w:val="28"/>
-        </w:rPr>
-        <w:t>______</w:t>
-      </w:r>
-      <w:r>
-        <w:rPr>
-          <w:rFonts w:ascii="Times New Roman" w:hAnsi="Times New Roman" w:cs="Times New Roman"/>
-          <w:sz w:val="28"/>
-        </w:rPr>
-        <w:t>_____________</w:t>
-      </w:r>
-      <w:proofErr w:type="gramStart"/>
-      <w:r>
-        <w:rPr>
-          <w:rFonts w:ascii="Times New Roman" w:hAnsi="Times New Roman" w:cs="Times New Roman"/>
-          <w:sz w:val="28"/>
-        </w:rPr>
-        <w:t xml:space="preserve">_  </w:t>
-      </w:r>
-      <w:r>
-        <w:rPr>
-          <w:rFonts w:ascii="Times New Roman" w:hAnsi="Times New Roman" w:cs="Times New Roman"/>
-          <w:sz w:val="28"/>
-        </w:rPr>
-        <w:tab/>
-      </w:r>
-      <w:proofErr w:type="gramEnd"/>
-      <w:r>
-        <w:rPr>
-          <w:rFonts w:ascii="Times New Roman" w:hAnsi="Times New Roman" w:cs="Times New Roman"/>
-          <w:sz w:val="28"/>
-        </w:rPr>
-        <w:tab/>
-      </w:r>
-      <w:r>
-        <w:rPr>
-          <w:rFonts w:ascii="Times New Roman" w:hAnsi="Times New Roman" w:cs="Times New Roman"/>
-          <w:sz w:val="28"/>
-        </w:rPr>
-        <w:tab/>
-      </w:r>
-      <w:r>
-        <w:rPr>
-          <w:rFonts w:ascii="Times New Roman" w:hAnsi="Times New Roman" w:cs="Times New Roman"/>
-          <w:sz w:val="28"/>
-          <w:u w:val="single"/>
-        </w:rPr>
-        <w:t>Московкина М.В.</w:t>
-      </w:r>
-    </w:p>
-    <w:p>
-      <w:pPr>
-        <w:jc w:val="both"/>
-        <w:rPr>
-          <w:rFonts w:ascii="Times New Roman" w:hAnsi="Times New Roman" w:cs="Times New Roman"/>
-          <w:sz w:val="28"/>
-          <w:vertAlign w:val="superscript"/>
-        </w:rPr>
-      </w:pPr>
-      <w:r>
-        <w:rPr>
-          <w:rFonts w:ascii="Times New Roman" w:hAnsi="Times New Roman" w:cs="Times New Roman"/>
-          <w:sz w:val="28"/>
-          <w:vertAlign w:val="superscript"/>
-        </w:rPr>
-        <w:t xml:space="preserve">                           </w:t>
-      </w:r>
-      <w:r>
-        <w:rPr>
-          <w:rFonts w:ascii="Times New Roman" w:hAnsi="Times New Roman" w:cs="Times New Roman"/>
-          <w:sz w:val="28"/>
-          <w:vertAlign w:val="superscript"/>
-        </w:rPr>
-        <w:t>(</w:t>
-      </w:r>
-      <w:proofErr w:type="gramStart"/>
-      <w:r>
-        <w:rPr>
-          <w:rFonts w:ascii="Times New Roman" w:hAnsi="Times New Roman" w:cs="Times New Roman"/>
-          <w:sz w:val="28"/>
-          <w:vertAlign w:val="superscript"/>
-        </w:rPr>
-        <w:t>подпись)</w:t>
-      </w:r>
-      <w:r>
-        <w:rPr>
-          <w:rFonts w:ascii="Times New Roman" w:hAnsi="Times New Roman" w:cs="Times New Roman"/>
-          <w:sz w:val="28"/>
-          <w:vertAlign w:val="superscript"/>
-        </w:rPr>
-        <w:t xml:space="preserve">   </w:t>
-      </w:r>
-      <w:proofErr w:type="gramEnd"/>
-      <w:r>
-        <w:rPr>
-          <w:rFonts w:ascii="Times New Roman" w:hAnsi="Times New Roman" w:cs="Times New Roman"/>
-          <w:sz w:val="28"/>
-          <w:vertAlign w:val="superscript"/>
-        </w:rPr>
-        <w:t xml:space="preserve">                                                                       </w:t>
-      </w:r>
-      <w:r>
-        <w:rPr>
-          <w:rFonts w:ascii="Times New Roman" w:hAnsi="Times New Roman" w:cs="Times New Roman"/>
-          <w:sz w:val="28"/>
-          <w:vertAlign w:val="superscript"/>
-        </w:rPr>
-        <w:t>(Фамилия, инициалы)</w:t>
-      </w:r>
-    </w:p>
-    <w:p>
-      <w:pPr>
-        <w:jc w:val="both"/>
-        <w:rPr>
-          <w:rFonts w:ascii="Times New Roman" w:hAnsi="Times New Roman" w:cs="Times New Roman"/>
-          <w:sz w:val="28"/>
-          <w:vertAlign w:val="superscript"/>
-        </w:rPr>
-      </w:pPr>
-    </w:p>
-    <w:p>
-      <w:pPr>
-        <w:rPr>
-          <w:rFonts w:ascii="Times New Roman" w:hAnsi="Times New Roman" w:cs="Times New Roman"/>
-          <w:sz w:val="28"/>
-        </w:rPr>
-      </w:pPr>
-      <w:r>
-        <w:rPr>
-          <w:rFonts w:ascii="Times New Roman" w:hAnsi="Times New Roman" w:cs="Times New Roman"/>
-          <w:sz w:val="28"/>
-        </w:rPr>
-        <w:t>Визы согласования:</w:t>
-      </w:r>
-    </w:p>
-    <w:p>
-      <w:pPr>
-        <w:rPr>
-          <w:rFonts w:ascii="Times New Roman" w:hAnsi="Times New Roman" w:cs="Times New Roman"/>
-          <w:sz w:val="28"/>
-        </w:rPr>
-      </w:pPr>
-      <w:r>
-        <w:rPr>
-          <w:rFonts w:ascii="Times New Roman" w:hAnsi="Times New Roman" w:cs="Times New Roman"/>
-          <w:sz w:val="28"/>
-        </w:rPr>
-        <w:t>Заведующий учебной частью __________________ Н.В. Венгерова</w:t>
-      </w:r>
-    </w:p>
-    <w:p>
-      <w:pPr>
-        <w:spacing w:after="0"/>
-        <w:rPr>
-          <w:rFonts w:ascii="Times New Roman" w:hAnsi="Times New Roman" w:cs="Times New Roman"/>
-          <w:sz w:val="28"/>
-        </w:rPr>
-      </w:pPr>
-      <w:r>
-        <w:rPr>
-          <w:rFonts w:ascii="Times New Roman" w:hAnsi="Times New Roman" w:cs="Times New Roman"/>
-          <w:sz w:val="28"/>
-        </w:rPr>
-        <w:t>Бухгалтерия: отчислить с __________________      ______________</w:t>
-      </w:r>
-    </w:p>
-    <w:p>
-      <w:pPr>
-        <w:jc w:val="both"/>
-        <w:rPr>
-          <w:rFonts w:ascii="Times New Roman" w:hAnsi="Times New Roman" w:cs="Times New Roman"/>
-          <w:sz w:val="28"/>
-          <w:vertAlign w:val="superscript"/>
-        </w:rPr>
-      </w:pPr>
-      <w:r>
-        <w:rPr>
-          <w:rFonts w:ascii="Times New Roman" w:hAnsi="Times New Roman" w:cs="Times New Roman"/>
-          <w:sz w:val="28"/>
-          <w:vertAlign w:val="superscript"/>
-        </w:rPr>
-        <w:t xml:space="preserve">                                                                     </w:t>
-      </w:r>
-      <w:r>
-        <w:rPr>
-          <w:rFonts w:ascii="Times New Roman" w:hAnsi="Times New Roman" w:cs="Times New Roman"/>
-          <w:sz w:val="28"/>
-          <w:vertAlign w:val="superscript"/>
-        </w:rPr>
-        <w:t xml:space="preserve">(рекомендуемая дата </w:t>
-      </w:r>
-      <w:proofErr w:type="gramStart"/>
-      <w:r>
-        <w:rPr>
-          <w:rFonts w:ascii="Times New Roman" w:hAnsi="Times New Roman" w:cs="Times New Roman"/>
-          <w:sz w:val="28"/>
-          <w:vertAlign w:val="superscript"/>
-        </w:rPr>
-        <w:t>отчисления)</w:t>
-      </w:r>
-      <w:r>
-        <w:rPr>
-          <w:rFonts w:ascii="Times New Roman" w:hAnsi="Times New Roman" w:cs="Times New Roman"/>
-          <w:sz w:val="28"/>
-          <w:vertAlign w:val="superscript"/>
-        </w:rPr>
-        <w:t xml:space="preserve">   </w:t>
-      </w:r>
-      <w:proofErr w:type="gramEnd"/>
-      <w:r>
-        <w:rPr>
-          <w:rFonts w:ascii="Times New Roman" w:hAnsi="Times New Roman" w:cs="Times New Roman"/>
-          <w:sz w:val="28"/>
-          <w:vertAlign w:val="superscript"/>
-        </w:rPr>
-        <w:t xml:space="preserve">                   </w:t>
-      </w:r>
-      <w:r>
-        <w:rPr>
-          <w:rFonts w:ascii="Times New Roman" w:hAnsi="Times New Roman" w:cs="Times New Roman"/>
-          <w:sz w:val="28"/>
-          <w:vertAlign w:val="superscript"/>
-        </w:rPr>
-        <w:t xml:space="preserve"> (подпись)</w:t>
-      </w:r>
-    </w:p>
-    <w:p>
-      <w:pPr>
-        <w:rPr>
-          <w:rFonts w:ascii="Times New Roman" w:hAnsi="Times New Roman" w:cs="Times New Roman"/>
-          <w:sz w:val="28"/>
-        </w:rPr>
-      </w:pPr>
-      <w:r>
-        <w:rPr>
-          <w:rFonts w:ascii="Times New Roman" w:hAnsi="Times New Roman" w:cs="Times New Roman"/>
-          <w:sz w:val="28"/>
-        </w:rPr>
-        <w:t>Секретарь учебной части _______________</w:t>
-      </w:r>
+        <w:rPr>
+          <w:rFonts w:ascii="Times New Roman" w:hAnsi="Times New Roman" w:cs="Times New Roman"/>
+          <w:sz w:val="28"/>
+          <w:szCs w:val="28"/>
+        </w:rPr>
+      </w:pPr>
     </w:p>
     <w:sectPr>
       <w:pgSz w:w="11906" w:h="16838"/>
@@ -1404,6 +923,7 @@
   <w:style w:type="paragraph" w:default="1" w:styleId="a">
     <w:name w:val="Normal"/>
     <w:qFormat/>
+    <w:rsid w:val="00B921E9"/>
   </w:style>
   <w:style w:type="character" w:default="1" w:styleId="a0">
     <w:name w:val="Default Paragraph Font"/>
